--- a/taller01_dart/Taller01_dart.docx
+++ b/taller01_dart/Taller01_dart.docx
@@ -2089,39 +2089,7 @@
                 <w:sz w:val="20"/>
                 <w:szCs w:val="20"/>
               </w:rPr>
-              <w:t>30</w:t>
-            </w:r>
-            <w:r>
-              <w:rPr>
-                <w:rFonts w:ascii="Arial" w:eastAsia="Arial" w:hAnsi="Arial" w:cs="Arial"/>
-                <w:sz w:val="20"/>
-                <w:szCs w:val="20"/>
-              </w:rPr>
-              <w:t>/0</w:t>
-            </w:r>
-            <w:r>
-              <w:rPr>
-                <w:rFonts w:ascii="Arial" w:eastAsia="Arial" w:hAnsi="Arial" w:cs="Arial"/>
-                <w:sz w:val="20"/>
-                <w:szCs w:val="20"/>
-              </w:rPr>
-              <w:t>4</w:t>
-            </w:r>
-            <w:r>
-              <w:rPr>
-                <w:rFonts w:ascii="Arial" w:eastAsia="Arial" w:hAnsi="Arial" w:cs="Arial"/>
-                <w:sz w:val="20"/>
-                <w:szCs w:val="20"/>
-              </w:rPr>
-              <w:t>/202</w:t>
-            </w:r>
-            <w:r>
-              <w:rPr>
-                <w:rFonts w:ascii="Arial" w:eastAsia="Arial" w:hAnsi="Arial" w:cs="Arial"/>
-                <w:sz w:val="20"/>
-                <w:szCs w:val="20"/>
-              </w:rPr>
-              <w:t>4</w:t>
+              <w:t>30/04/2024</w:t>
             </w:r>
           </w:p>
         </w:tc>
@@ -2694,15 +2662,15 @@
       <w:rPr>
         <w:b/>
         <w:color w:val="00AA00"/>
-        <w:sz w:val="16"/>
-        <w:szCs w:val="16"/>
+        <w:sz w:val="14"/>
+        <w:szCs w:val="14"/>
       </w:rPr>
     </w:pPr>
   </w:p>
   <w:p>
     <w:pPr>
       <w:spacing w:after="0" w:line="240" w:lineRule="auto"/>
-      <w:jc w:val="center"/>
+      <w:ind w:left="3600"/>
       <w:rPr>
         <w:b/>
         <w:color w:val="00AA00"/>
@@ -2717,7 +2685,7 @@
         <w:sz w:val="20"/>
         <w:szCs w:val="20"/>
       </w:rPr>
-      <w:t>ADSO</w:t>
+      <w:t xml:space="preserve">     : TECNÓLOGO EN ADSO</w:t>
     </w:r>
   </w:p>
   <w:p>
@@ -2729,6 +2697,7 @@
         <w:color w:val="4D8E37"/>
         <w:sz w:val="20"/>
         <w:szCs w:val="20"/>
+        <w:lang w:val="es-419"/>
       </w:rPr>
     </w:pPr>
     <w:r>
@@ -2737,8 +2706,19 @@
         <w:color w:val="4D8E37"/>
         <w:sz w:val="20"/>
         <w:szCs w:val="20"/>
-      </w:rPr>
-      <w:t>220501093_03 - AA03_ED01 - TALLER I</w:t>
+        <w:lang w:val="es-419"/>
+      </w:rPr>
+      <w:t xml:space="preserve">    </w:t>
+    </w:r>
+    <w:r>
+      <w:rPr>
+        <w:b/>
+        <w:color w:val="4D8E37"/>
+        <w:sz w:val="20"/>
+        <w:szCs w:val="20"/>
+        <w:lang w:val="es-419"/>
+      </w:rPr>
+      <w:t>220501096_RAP03 – CREAR COMPONENTES FRONT-END</w:t>
     </w:r>
   </w:p>
   <w:p>
@@ -2753,6 +2733,7 @@
         <w:color w:val="4D8E37"/>
         <w:sz w:val="20"/>
         <w:szCs w:val="20"/>
+        <w:lang w:val="en-US"/>
       </w:rPr>
     </w:pPr>
     <w:r>
@@ -2761,8 +2742,19 @@
         <w:color w:val="4D8E37"/>
         <w:sz w:val="20"/>
         <w:szCs w:val="20"/>
-      </w:rPr>
-      <w:t>DESARROLLAR PROCESOS LÓGICOS</w:t>
+        <w:lang w:val="es-419"/>
+      </w:rPr>
+      <w:t xml:space="preserve">      </w:t>
+    </w:r>
+    <w:r>
+      <w:rPr>
+        <w:b/>
+        <w:color w:val="4D8E37"/>
+        <w:sz w:val="20"/>
+        <w:szCs w:val="20"/>
+        <w:lang w:val="en-US"/>
+      </w:rPr>
+      <w:t>AA03_ED01 - TALLER I</w:t>
     </w:r>
   </w:p>
   <w:p>
@@ -4334,9 +4326,7 @@
       <w:tblStyleRowBandSize w:val="1"/>
       <w:tblStyleColBandSize w:val="1"/>
       <w:tblCellMar>
-        <w:top w:w="0" w:type="dxa"/>
         <w:left w:w="115" w:type="dxa"/>
-        <w:bottom w:w="0" w:type="dxa"/>
         <w:right w:w="115" w:type="dxa"/>
       </w:tblCellMar>
     </w:tblPr>
